--- a/User Stories/ChatUserStories.docx
+++ b/User Stories/ChatUserStories.docx
@@ -5,16 +5,28 @@
     <w:p>
       <w:pPr>
         <w:pStyle w:val="Heading1"/>
-      </w:pPr>
-      <w:r>
+        <w:rPr>
+          <w:lang w:val="da-DK"/>
+        </w:rPr>
+      </w:pPr>
+      <w:r>
+        <w:rPr>
+          <w:lang w:val="da-DK"/>
+        </w:rPr>
         <w:t>Chat User Stories</w:t>
       </w:r>
     </w:p>
     <w:p>
       <w:pPr>
         <w:pStyle w:val="Heading2"/>
-      </w:pPr>
-      <w:r>
+        <w:rPr>
+          <w:lang w:val="da-DK"/>
+        </w:rPr>
+      </w:pPr>
+      <w:r>
+        <w:rPr>
+          <w:lang w:val="da-DK"/>
+        </w:rPr>
         <w:t>Sende tekstbesked</w:t>
       </w:r>
     </w:p>
@@ -75,233 +87,293 @@
         <w:rPr>
           <w:lang w:val="da-DK"/>
         </w:rPr>
-        <w:t>Sende emojis</w:t>
-      </w:r>
-    </w:p>
-    <w:p>
-      <w:pPr>
-        <w:rPr>
-          <w:lang w:val="da-DK"/>
-        </w:rPr>
-      </w:pPr>
-      <w:r>
-        <w:rPr>
-          <w:lang w:val="da-DK"/>
-        </w:rPr>
-        <w:t>Som bruger vil jeg kunne sende emojis for hurtigt og nemt at vise mit humør</w:t>
-      </w:r>
-    </w:p>
-    <w:p>
-      <w:pPr>
-        <w:pStyle w:val="Heading2"/>
-        <w:rPr>
-          <w:lang w:val="da-DK"/>
-        </w:rPr>
-      </w:pPr>
-      <w:r>
-        <w:rPr>
-          <w:lang w:val="da-DK"/>
-        </w:rPr>
-        <w:t>Modtage emojis</w:t>
-      </w:r>
-    </w:p>
-    <w:p>
-      <w:pPr>
-        <w:rPr>
-          <w:lang w:val="da-DK"/>
-        </w:rPr>
-      </w:pPr>
-      <w:r>
-        <w:rPr>
-          <w:lang w:val="da-DK"/>
-        </w:rPr>
-        <w:t>Som bruger vil jeg kunne modtage emojis for at kunne se andre brugeres humør.</w:t>
-      </w:r>
-    </w:p>
-    <w:p>
-      <w:pPr>
-        <w:pStyle w:val="Heading2"/>
-        <w:rPr>
-          <w:lang w:val="da-DK"/>
-        </w:rPr>
-      </w:pPr>
-      <w:r>
-        <w:rPr>
-          <w:lang w:val="da-DK"/>
-        </w:rPr>
-        <w:t>Sende billeder</w:t>
-      </w:r>
-    </w:p>
-    <w:p>
-      <w:pPr>
-        <w:rPr>
-          <w:lang w:val="da-DK"/>
-        </w:rPr>
-      </w:pPr>
-      <w:r>
-        <w:rPr>
-          <w:lang w:val="da-DK"/>
-        </w:rPr>
-        <w:t>Som bruger vil jeg kunne sende billeder for at hurtigt at vise andre brugere mine billeder.</w:t>
-      </w:r>
-    </w:p>
-    <w:p>
-      <w:pPr>
-        <w:pStyle w:val="Heading2"/>
-        <w:rPr>
-          <w:lang w:val="da-DK"/>
-        </w:rPr>
-      </w:pPr>
-      <w:r>
-        <w:rPr>
-          <w:lang w:val="da-DK"/>
-        </w:rPr>
-        <w:t>Modtage billeder</w:t>
-      </w:r>
-    </w:p>
-    <w:p>
-      <w:pPr>
-        <w:rPr>
-          <w:lang w:val="da-DK"/>
-        </w:rPr>
-      </w:pPr>
-      <w:r>
-        <w:rPr>
-          <w:lang w:val="da-DK"/>
-        </w:rPr>
-        <w:t xml:space="preserve">Som bruger vil jeg kunne modtage billeder </w:t>
-      </w:r>
-      <w:r>
-        <w:rPr>
-          <w:lang w:val="da-DK"/>
-        </w:rPr>
-        <w:t>for at kunne se andre brugeres billeder.</w:t>
-      </w:r>
-    </w:p>
-    <w:p>
-      <w:pPr>
-        <w:pStyle w:val="Heading2"/>
-      </w:pPr>
-      <w:r>
-        <w:t>VO</w:t>
-      </w:r>
-      <w:r>
-        <w:t>I</w:t>
-      </w:r>
-      <w:r>
-        <w:t>P</w:t>
-      </w:r>
-      <w:r>
-        <w:t>(</w:t>
-      </w:r>
-      <w:r>
-        <w:t>Voice Over Internet Protocol</w:t>
-      </w:r>
-      <w:r>
-        <w:t>)</w:t>
-      </w:r>
-    </w:p>
-    <w:p>
-      <w:pPr>
-        <w:rPr>
-          <w:lang w:val="da-DK"/>
-        </w:rPr>
-      </w:pPr>
-      <w:r>
-        <w:rPr>
-          <w:lang w:val="da-DK"/>
-        </w:rPr>
-        <w:t>Som bruger vil je</w:t>
-      </w:r>
-      <w:r>
-        <w:rPr>
-          <w:lang w:val="da-DK"/>
-        </w:rPr>
-        <w:t>g kunne tale med andre brugere over internettet for at</w:t>
-      </w:r>
-      <w:r>
-        <w:rPr>
-          <w:lang w:val="da-DK"/>
-        </w:rPr>
-        <w:t xml:space="preserve"> kunne komm</w:t>
-      </w:r>
-      <w:r>
-        <w:rPr>
-          <w:lang w:val="da-DK"/>
-        </w:rPr>
-        <w:t>uni</w:t>
-      </w:r>
-      <w:r>
-        <w:rPr>
-          <w:lang w:val="da-DK"/>
-        </w:rPr>
-        <w:t>kere</w:t>
-      </w:r>
-      <w:r>
-        <w:rPr>
-          <w:lang w:val="da-DK"/>
-        </w:rPr>
-        <w:t xml:space="preserve"> med andre brugere</w:t>
-      </w:r>
-      <w:r>
-        <w:rPr>
-          <w:lang w:val="da-DK"/>
-        </w:rPr>
-        <w:t xml:space="preserve"> uden tekst</w:t>
-      </w:r>
-      <w:r>
-        <w:rPr>
-          <w:lang w:val="da-DK"/>
-        </w:rPr>
-        <w:t>.</w:t>
-      </w:r>
-    </w:p>
-    <w:p>
-      <w:pPr>
-        <w:pStyle w:val="Heading2"/>
-        <w:rPr>
-          <w:lang w:val="da-DK"/>
-        </w:rPr>
-      </w:pPr>
-      <w:r>
-        <w:rPr>
-          <w:lang w:val="da-DK"/>
-        </w:rPr>
-        <w:t>Gruppechat</w:t>
-      </w:r>
-    </w:p>
-    <w:p>
-      <w:pPr>
-        <w:rPr>
-          <w:lang w:val="da-DK"/>
-        </w:rPr>
-      </w:pPr>
-      <w:r>
-        <w:rPr>
-          <w:lang w:val="da-DK"/>
-        </w:rPr>
-        <w:t>Som bruger vil jeg kunne oprette en gruppechat for</w:t>
-      </w:r>
-      <w:r>
-        <w:rPr>
-          <w:lang w:val="da-DK"/>
-        </w:rPr>
-        <w:t xml:space="preserve"> nemt</w:t>
-      </w:r>
-      <w:r>
-        <w:rPr>
-          <w:lang w:val="da-DK"/>
-        </w:rPr>
-        <w:t xml:space="preserve"> at kunne kommunikere</w:t>
-      </w:r>
-      <w:r>
-        <w:rPr>
-          <w:lang w:val="da-DK"/>
-        </w:rPr>
-        <w:t xml:space="preserve"> med flere brugere på samme tid.</w:t>
+        <w:t>Se tidligere beskeder</w:t>
+      </w:r>
+    </w:p>
+    <w:p>
+      <w:pPr>
+        <w:rPr>
+          <w:lang w:val="da-DK"/>
+        </w:rPr>
+      </w:pPr>
+      <w:r>
+        <w:rPr>
+          <w:lang w:val="da-DK"/>
+        </w:rPr>
+        <w:t>Som bruger vil jeg kunne se tidligere beskeder med andre brugere, for at have en historik over</w:t>
+      </w:r>
+      <w:r>
+        <w:rPr>
+          <w:lang w:val="da-DK"/>
+        </w:rPr>
+        <w:t xml:space="preserve"> </w:t>
       </w:r>
       <w:bookmarkStart w:id="0" w:name="_GoBack"/>
       <w:bookmarkEnd w:id="0"/>
+      <w:r>
+        <w:rPr>
+          <w:lang w:val="da-DK"/>
+        </w:rPr>
+        <w:t>samtaler.</w:t>
+      </w:r>
+    </w:p>
+    <w:p>
+      <w:pPr>
+        <w:pStyle w:val="Heading2"/>
+        <w:rPr>
+          <w:lang w:val="da-DK"/>
+        </w:rPr>
+      </w:pPr>
+      <w:r>
+        <w:rPr>
+          <w:lang w:val="da-DK"/>
+        </w:rPr>
+        <w:t>Sende emojis</w:t>
+      </w:r>
+    </w:p>
+    <w:p>
+      <w:pPr>
+        <w:rPr>
+          <w:lang w:val="da-DK"/>
+        </w:rPr>
+      </w:pPr>
+      <w:r>
+        <w:rPr>
+          <w:lang w:val="da-DK"/>
+        </w:rPr>
+        <w:t>Som bruger vil jeg kunne sende emojis for hurtigt og nemt at vise mit humør</w:t>
+      </w:r>
+    </w:p>
+    <w:p>
+      <w:pPr>
+        <w:pStyle w:val="Heading2"/>
+        <w:rPr>
+          <w:lang w:val="da-DK"/>
+        </w:rPr>
+      </w:pPr>
+      <w:r>
+        <w:rPr>
+          <w:lang w:val="da-DK"/>
+        </w:rPr>
+        <w:t>Modtage emojis</w:t>
+      </w:r>
+    </w:p>
+    <w:p>
+      <w:pPr>
+        <w:rPr>
+          <w:lang w:val="da-DK"/>
+        </w:rPr>
+      </w:pPr>
+      <w:r>
+        <w:rPr>
+          <w:lang w:val="da-DK"/>
+        </w:rPr>
+        <w:t>Som bruger vil jeg kunne modtage emojis for at kunne se andre brugeres humør.</w:t>
+      </w:r>
+    </w:p>
+    <w:p>
+      <w:pPr>
+        <w:pStyle w:val="Heading2"/>
+        <w:rPr>
+          <w:lang w:val="da-DK"/>
+        </w:rPr>
+      </w:pPr>
+      <w:r>
+        <w:rPr>
+          <w:lang w:val="da-DK"/>
+        </w:rPr>
+        <w:t>Sende billeder</w:t>
+      </w:r>
+    </w:p>
+    <w:p>
+      <w:pPr>
+        <w:rPr>
+          <w:lang w:val="da-DK"/>
+        </w:rPr>
+      </w:pPr>
+      <w:r>
+        <w:rPr>
+          <w:lang w:val="da-DK"/>
+        </w:rPr>
+        <w:t>Som bruger vil jeg kunne sende billeder for at hurtigt at vise andre brugere mine billeder.</w:t>
+      </w:r>
+    </w:p>
+    <w:p>
+      <w:pPr>
+        <w:pStyle w:val="Heading2"/>
+        <w:rPr>
+          <w:lang w:val="da-DK"/>
+        </w:rPr>
+      </w:pPr>
+      <w:r>
+        <w:rPr>
+          <w:lang w:val="da-DK"/>
+        </w:rPr>
+        <w:t>Modtage billeder</w:t>
+      </w:r>
+    </w:p>
+    <w:p>
+      <w:pPr>
+        <w:rPr>
+          <w:lang w:val="da-DK"/>
+        </w:rPr>
+      </w:pPr>
+      <w:r>
+        <w:rPr>
+          <w:lang w:val="da-DK"/>
+        </w:rPr>
+        <w:t xml:space="preserve">Som bruger vil jeg kunne modtage billeder </w:t>
+      </w:r>
+      <w:r>
+        <w:rPr>
+          <w:lang w:val="da-DK"/>
+        </w:rPr>
+        <w:t>for at kunne se andre brugeres billeder.</w:t>
+      </w:r>
+    </w:p>
+    <w:p>
+      <w:pPr>
+        <w:pStyle w:val="Heading2"/>
+        <w:rPr>
+          <w:lang w:val="da-DK"/>
+        </w:rPr>
+      </w:pPr>
+      <w:r>
+        <w:rPr>
+          <w:lang w:val="da-DK"/>
+        </w:rPr>
+        <w:t>VO</w:t>
+      </w:r>
+      <w:r>
+        <w:rPr>
+          <w:lang w:val="da-DK"/>
+        </w:rPr>
+        <w:t>I</w:t>
+      </w:r>
+      <w:r>
+        <w:rPr>
+          <w:lang w:val="da-DK"/>
+        </w:rPr>
+        <w:t>P</w:t>
+      </w:r>
+      <w:r>
+        <w:rPr>
+          <w:lang w:val="da-DK"/>
+        </w:rPr>
+        <w:t>(</w:t>
+      </w:r>
+      <w:r>
+        <w:rPr>
+          <w:lang w:val="da-DK"/>
+        </w:rPr>
+        <w:t>Voice Over Internet Protocol</w:t>
+      </w:r>
+      <w:r>
+        <w:rPr>
+          <w:lang w:val="da-DK"/>
+        </w:rPr>
+        <w:t>)</w:t>
+      </w:r>
+    </w:p>
+    <w:p>
+      <w:pPr>
+        <w:rPr>
+          <w:lang w:val="da-DK"/>
+        </w:rPr>
+      </w:pPr>
+      <w:r>
+        <w:rPr>
+          <w:lang w:val="da-DK"/>
+        </w:rPr>
+        <w:t>Som bruger vil je</w:t>
+      </w:r>
+      <w:r>
+        <w:rPr>
+          <w:lang w:val="da-DK"/>
+        </w:rPr>
+        <w:t>g kunne tale med andre brugere over internettet for at</w:t>
+      </w:r>
+      <w:r>
+        <w:rPr>
+          <w:lang w:val="da-DK"/>
+        </w:rPr>
+        <w:t xml:space="preserve"> kunne komm</w:t>
+      </w:r>
+      <w:r>
+        <w:rPr>
+          <w:lang w:val="da-DK"/>
+        </w:rPr>
+        <w:t>uni</w:t>
+      </w:r>
+      <w:r>
+        <w:rPr>
+          <w:lang w:val="da-DK"/>
+        </w:rPr>
+        <w:t>kere</w:t>
+      </w:r>
+      <w:r>
+        <w:rPr>
+          <w:lang w:val="da-DK"/>
+        </w:rPr>
+        <w:t xml:space="preserve"> med andre brugere</w:t>
+      </w:r>
+      <w:r>
+        <w:rPr>
+          <w:lang w:val="da-DK"/>
+        </w:rPr>
+        <w:t xml:space="preserve"> uden tekst</w:t>
+      </w:r>
+      <w:r>
+        <w:rPr>
+          <w:lang w:val="da-DK"/>
+        </w:rPr>
+        <w:t>.</w:t>
+      </w:r>
+    </w:p>
+    <w:p>
+      <w:pPr>
+        <w:pStyle w:val="Heading2"/>
+        <w:rPr>
+          <w:lang w:val="da-DK"/>
+        </w:rPr>
+      </w:pPr>
+      <w:r>
+        <w:rPr>
+          <w:lang w:val="da-DK"/>
+        </w:rPr>
+        <w:t>Gruppechat</w:t>
+      </w:r>
+    </w:p>
+    <w:p>
+      <w:pPr>
+        <w:rPr>
+          <w:lang w:val="da-DK"/>
+        </w:rPr>
+      </w:pPr>
+      <w:r>
+        <w:rPr>
+          <w:lang w:val="da-DK"/>
+        </w:rPr>
+        <w:t>Som bruger vil jeg kunne oprette en gruppechat for</w:t>
+      </w:r>
+      <w:r>
+        <w:rPr>
+          <w:lang w:val="da-DK"/>
+        </w:rPr>
+        <w:t xml:space="preserve"> nemt</w:t>
+      </w:r>
+      <w:r>
+        <w:rPr>
+          <w:lang w:val="da-DK"/>
+        </w:rPr>
+        <w:t xml:space="preserve"> at kunne kommunikere</w:t>
+      </w:r>
+      <w:r>
+        <w:rPr>
+          <w:lang w:val="da-DK"/>
+        </w:rPr>
+        <w:t xml:space="preserve"> med flere brugere på samme tid.</w:t>
+      </w:r>
     </w:p>
     <w:sectPr>
       <w:pgSz w:w="11906" w:h="16838"/>

--- a/User Stories/ChatUserStories.docx
+++ b/User Stories/ChatUserStories.docx
@@ -4,21 +4,29 @@
   <w:body>
     <w:p>
       <w:pPr>
-        <w:pStyle w:val="Heading1"/>
-        <w:rPr>
-          <w:lang w:val="da-DK"/>
-        </w:rPr>
-      </w:pPr>
-      <w:r>
-        <w:rPr>
-          <w:lang w:val="da-DK"/>
-        </w:rPr>
-        <w:t>Chat User Stories</w:t>
-      </w:r>
-    </w:p>
-    <w:p>
-      <w:pPr>
-        <w:pStyle w:val="Heading2"/>
+        <w:pStyle w:val="Overskrift1"/>
+        <w:rPr>
+          <w:lang w:val="da-DK"/>
+        </w:rPr>
+      </w:pPr>
+      <w:r>
+        <w:rPr>
+          <w:lang w:val="da-DK"/>
+        </w:rPr>
+        <w:t xml:space="preserve">Chat User </w:t>
+      </w:r>
+      <w:proofErr w:type="spellStart"/>
+      <w:r>
+        <w:rPr>
+          <w:lang w:val="da-DK"/>
+        </w:rPr>
+        <w:t>Stories</w:t>
+      </w:r>
+      <w:proofErr w:type="spellEnd"/>
+    </w:p>
+    <w:p>
+      <w:pPr>
+        <w:pStyle w:val="Overskrift2"/>
         <w:rPr>
           <w:lang w:val="da-DK"/>
         </w:rPr>
@@ -46,12 +54,38 @@
         <w:rPr>
           <w:lang w:val="da-DK"/>
         </w:rPr>
-        <w:t>m bruger vil jeg kunne sende en teksbesked for at skrive med andre brugere.</w:t>
-      </w:r>
-    </w:p>
-    <w:p>
-      <w:pPr>
-        <w:pStyle w:val="Heading2"/>
+        <w:t xml:space="preserve">m bruger </w:t>
+      </w:r>
+      <w:r>
+        <w:rPr>
+          <w:lang w:val="da-DK"/>
+        </w:rPr>
+        <w:t>skal</w:t>
+      </w:r>
+      <w:r>
+        <w:rPr>
+          <w:lang w:val="da-DK"/>
+        </w:rPr>
+        <w:t xml:space="preserve"> jeg kunne sende en </w:t>
+      </w:r>
+      <w:proofErr w:type="spellStart"/>
+      <w:r>
+        <w:rPr>
+          <w:lang w:val="da-DK"/>
+        </w:rPr>
+        <w:t>teksbesked</w:t>
+      </w:r>
+      <w:proofErr w:type="spellEnd"/>
+      <w:r>
+        <w:rPr>
+          <w:lang w:val="da-DK"/>
+        </w:rPr>
+        <w:t xml:space="preserve"> for at skrive med andre brugere.</w:t>
+      </w:r>
+    </w:p>
+    <w:p>
+      <w:pPr>
+        <w:pStyle w:val="Overskrift2"/>
         <w:rPr>
           <w:lang w:val="da-DK"/>
         </w:rPr>
@@ -73,12 +107,38 @@
         <w:rPr>
           <w:lang w:val="da-DK"/>
         </w:rPr>
-        <w:t>Som bruger vil jeg kunne modtage en teksbesked for at kunne læse hvad andre brugere skriver til mig.</w:t>
-      </w:r>
-    </w:p>
-    <w:p>
-      <w:pPr>
-        <w:pStyle w:val="Heading2"/>
+        <w:t xml:space="preserve">Som bruger </w:t>
+      </w:r>
+      <w:r>
+        <w:rPr>
+          <w:lang w:val="da-DK"/>
+        </w:rPr>
+        <w:t>skal</w:t>
+      </w:r>
+      <w:r>
+        <w:rPr>
+          <w:lang w:val="da-DK"/>
+        </w:rPr>
+        <w:t xml:space="preserve"> jeg kunne modtage en </w:t>
+      </w:r>
+      <w:proofErr w:type="spellStart"/>
+      <w:r>
+        <w:rPr>
+          <w:lang w:val="da-DK"/>
+        </w:rPr>
+        <w:t>teksbesked</w:t>
+      </w:r>
+      <w:proofErr w:type="spellEnd"/>
+      <w:r>
+        <w:rPr>
+          <w:lang w:val="da-DK"/>
+        </w:rPr>
+        <w:t xml:space="preserve"> for at kunne læse hvad andre brugere skriver til mig.</w:t>
+      </w:r>
+    </w:p>
+    <w:p>
+      <w:pPr>
+        <w:pStyle w:val="Overskrift2"/>
         <w:rPr>
           <w:lang w:val="da-DK"/>
         </w:rPr>
@@ -107,6 +167,296 @@
           <w:lang w:val="da-DK"/>
         </w:rPr>
         <w:t xml:space="preserve"> </w:t>
+      </w:r>
+      <w:r>
+        <w:rPr>
+          <w:lang w:val="da-DK"/>
+        </w:rPr>
+        <w:t>samtaler.</w:t>
+      </w:r>
+    </w:p>
+    <w:p>
+      <w:pPr>
+        <w:pStyle w:val="Overskrift2"/>
+        <w:rPr>
+          <w:lang w:val="da-DK"/>
+        </w:rPr>
+      </w:pPr>
+      <w:r>
+        <w:rPr>
+          <w:lang w:val="da-DK"/>
+        </w:rPr>
+        <w:t>Sende emojis</w:t>
+      </w:r>
+    </w:p>
+    <w:p>
+      <w:pPr>
+        <w:rPr>
+          <w:lang w:val="da-DK"/>
+        </w:rPr>
+      </w:pPr>
+      <w:r>
+        <w:rPr>
+          <w:lang w:val="da-DK"/>
+        </w:rPr>
+        <w:t>Som bruger vil jeg kunne sende emojis for hurtigt og nemt at vise mit humør</w:t>
+      </w:r>
+    </w:p>
+    <w:p>
+      <w:pPr>
+        <w:pStyle w:val="Overskrift2"/>
+        <w:rPr>
+          <w:lang w:val="da-DK"/>
+        </w:rPr>
+      </w:pPr>
+      <w:r>
+        <w:rPr>
+          <w:lang w:val="da-DK"/>
+        </w:rPr>
+        <w:t>Modtage emojis</w:t>
+      </w:r>
+    </w:p>
+    <w:p>
+      <w:pPr>
+        <w:rPr>
+          <w:lang w:val="da-DK"/>
+        </w:rPr>
+      </w:pPr>
+      <w:r>
+        <w:rPr>
+          <w:lang w:val="da-DK"/>
+        </w:rPr>
+        <w:t>Som bruger vil jeg kunne modtage emojis for at kunne se andre brugeres humør.</w:t>
+      </w:r>
+    </w:p>
+    <w:p>
+      <w:pPr>
+        <w:pStyle w:val="Overskrift2"/>
+        <w:rPr>
+          <w:lang w:val="da-DK"/>
+        </w:rPr>
+      </w:pPr>
+      <w:r>
+        <w:rPr>
+          <w:lang w:val="da-DK"/>
+        </w:rPr>
+        <w:t>Sende billeder</w:t>
+      </w:r>
+    </w:p>
+    <w:p>
+      <w:pPr>
+        <w:rPr>
+          <w:lang w:val="da-DK"/>
+        </w:rPr>
+      </w:pPr>
+      <w:r>
+        <w:rPr>
+          <w:lang w:val="da-DK"/>
+        </w:rPr>
+        <w:t xml:space="preserve">Som bruger </w:t>
+      </w:r>
+      <w:r>
+        <w:rPr>
+          <w:lang w:val="da-DK"/>
+        </w:rPr>
+        <w:t>skal</w:t>
+      </w:r>
+      <w:r>
+        <w:rPr>
+          <w:lang w:val="da-DK"/>
+        </w:rPr>
+        <w:t xml:space="preserve"> jeg kunne sende billeder for at hurtigt at vise andre brugere mine billeder.</w:t>
+      </w:r>
+    </w:p>
+    <w:p>
+      <w:pPr>
+        <w:pStyle w:val="Overskrift2"/>
+        <w:rPr>
+          <w:lang w:val="da-DK"/>
+        </w:rPr>
+      </w:pPr>
+      <w:r>
+        <w:rPr>
+          <w:lang w:val="da-DK"/>
+        </w:rPr>
+        <w:t>Modtage billeder</w:t>
+      </w:r>
+    </w:p>
+    <w:p>
+      <w:pPr>
+        <w:rPr>
+          <w:lang w:val="da-DK"/>
+        </w:rPr>
+      </w:pPr>
+      <w:r>
+        <w:rPr>
+          <w:lang w:val="da-DK"/>
+        </w:rPr>
+        <w:t xml:space="preserve">Som bruger </w:t>
+      </w:r>
+      <w:r>
+        <w:rPr>
+          <w:lang w:val="da-DK"/>
+        </w:rPr>
+        <w:t>skal</w:t>
+      </w:r>
+      <w:r>
+        <w:rPr>
+          <w:lang w:val="da-DK"/>
+        </w:rPr>
+        <w:t xml:space="preserve"> jeg kunne modtage billeder </w:t>
+      </w:r>
+      <w:r>
+        <w:rPr>
+          <w:lang w:val="da-DK"/>
+        </w:rPr>
+        <w:t>for at kunne se andre brugeres billeder.</w:t>
+      </w:r>
+    </w:p>
+    <w:p>
+      <w:pPr>
+        <w:pStyle w:val="Overskrift2"/>
+        <w:rPr>
+          <w:lang w:val="da-DK"/>
+        </w:rPr>
+      </w:pPr>
+      <w:proofErr w:type="gramStart"/>
+      <w:r>
+        <w:rPr>
+          <w:lang w:val="da-DK"/>
+        </w:rPr>
+        <w:t>VO</w:t>
+      </w:r>
+      <w:r>
+        <w:rPr>
+          <w:lang w:val="da-DK"/>
+        </w:rPr>
+        <w:t>I</w:t>
+      </w:r>
+      <w:r>
+        <w:rPr>
+          <w:lang w:val="da-DK"/>
+        </w:rPr>
+        <w:t>P</w:t>
+      </w:r>
+      <w:r>
+        <w:rPr>
+          <w:lang w:val="da-DK"/>
+        </w:rPr>
+        <w:t>(</w:t>
+      </w:r>
+      <w:proofErr w:type="gramEnd"/>
+      <w:r>
+        <w:rPr>
+          <w:lang w:val="da-DK"/>
+        </w:rPr>
+        <w:t>Voice Over Internet Protocol</w:t>
+      </w:r>
+      <w:r>
+        <w:rPr>
+          <w:lang w:val="da-DK"/>
+        </w:rPr>
+        <w:t>)</w:t>
+      </w:r>
+    </w:p>
+    <w:p>
+      <w:pPr>
+        <w:rPr>
+          <w:lang w:val="da-DK"/>
+        </w:rPr>
+      </w:pPr>
+      <w:r>
+        <w:rPr>
+          <w:lang w:val="da-DK"/>
+        </w:rPr>
+        <w:t xml:space="preserve">Som bruger </w:t>
+      </w:r>
+      <w:r>
+        <w:rPr>
+          <w:lang w:val="da-DK"/>
+        </w:rPr>
+        <w:t>skal</w:t>
+      </w:r>
+      <w:r>
+        <w:rPr>
+          <w:lang w:val="da-DK"/>
+        </w:rPr>
+        <w:t xml:space="preserve"> je</w:t>
+      </w:r>
+      <w:r>
+        <w:rPr>
+          <w:lang w:val="da-DK"/>
+        </w:rPr>
+        <w:t>g kunne tale med andre brugere over internettet for at</w:t>
+      </w:r>
+      <w:r>
+        <w:rPr>
+          <w:lang w:val="da-DK"/>
+        </w:rPr>
+        <w:t xml:space="preserve"> kunne komm</w:t>
+      </w:r>
+      <w:r>
+        <w:rPr>
+          <w:lang w:val="da-DK"/>
+        </w:rPr>
+        <w:t>uni</w:t>
+      </w:r>
+      <w:r>
+        <w:rPr>
+          <w:lang w:val="da-DK"/>
+        </w:rPr>
+        <w:t>kere</w:t>
+      </w:r>
+      <w:r>
+        <w:rPr>
+          <w:lang w:val="da-DK"/>
+        </w:rPr>
+        <w:t xml:space="preserve"> med andre brugere</w:t>
+      </w:r>
+      <w:r>
+        <w:rPr>
+          <w:lang w:val="da-DK"/>
+        </w:rPr>
+        <w:t xml:space="preserve"> uden tekst</w:t>
+      </w:r>
+      <w:r>
+        <w:rPr>
+          <w:lang w:val="da-DK"/>
+        </w:rPr>
+        <w:t>.</w:t>
+      </w:r>
+    </w:p>
+    <w:p>
+      <w:pPr>
+        <w:pStyle w:val="Overskrift2"/>
+        <w:rPr>
+          <w:lang w:val="da-DK"/>
+        </w:rPr>
+      </w:pPr>
+      <w:r>
+        <w:rPr>
+          <w:lang w:val="da-DK"/>
+        </w:rPr>
+        <w:t>Gruppechat</w:t>
+      </w:r>
+    </w:p>
+    <w:p>
+      <w:pPr>
+        <w:rPr>
+          <w:lang w:val="da-DK"/>
+        </w:rPr>
+      </w:pPr>
+      <w:r>
+        <w:rPr>
+          <w:lang w:val="da-DK"/>
+        </w:rPr>
+        <w:t xml:space="preserve">Som bruger </w:t>
+      </w:r>
+      <w:r>
+        <w:rPr>
+          <w:lang w:val="da-DK"/>
+        </w:rPr>
+        <w:t>skal</w:t>
       </w:r>
       <w:bookmarkStart w:id="0" w:name="_GoBack"/>
       <w:bookmarkEnd w:id="0"/>
@@ -114,247 +464,7 @@
         <w:rPr>
           <w:lang w:val="da-DK"/>
         </w:rPr>
-        <w:t>samtaler.</w:t>
-      </w:r>
-    </w:p>
-    <w:p>
-      <w:pPr>
-        <w:pStyle w:val="Heading2"/>
-        <w:rPr>
-          <w:lang w:val="da-DK"/>
-        </w:rPr>
-      </w:pPr>
-      <w:r>
-        <w:rPr>
-          <w:lang w:val="da-DK"/>
-        </w:rPr>
-        <w:t>Sende emojis</w:t>
-      </w:r>
-    </w:p>
-    <w:p>
-      <w:pPr>
-        <w:rPr>
-          <w:lang w:val="da-DK"/>
-        </w:rPr>
-      </w:pPr>
-      <w:r>
-        <w:rPr>
-          <w:lang w:val="da-DK"/>
-        </w:rPr>
-        <w:t>Som bruger vil jeg kunne sende emojis for hurtigt og nemt at vise mit humør</w:t>
-      </w:r>
-    </w:p>
-    <w:p>
-      <w:pPr>
-        <w:pStyle w:val="Heading2"/>
-        <w:rPr>
-          <w:lang w:val="da-DK"/>
-        </w:rPr>
-      </w:pPr>
-      <w:r>
-        <w:rPr>
-          <w:lang w:val="da-DK"/>
-        </w:rPr>
-        <w:t>Modtage emojis</w:t>
-      </w:r>
-    </w:p>
-    <w:p>
-      <w:pPr>
-        <w:rPr>
-          <w:lang w:val="da-DK"/>
-        </w:rPr>
-      </w:pPr>
-      <w:r>
-        <w:rPr>
-          <w:lang w:val="da-DK"/>
-        </w:rPr>
-        <w:t>Som bruger vil jeg kunne modtage emojis for at kunne se andre brugeres humør.</w:t>
-      </w:r>
-    </w:p>
-    <w:p>
-      <w:pPr>
-        <w:pStyle w:val="Heading2"/>
-        <w:rPr>
-          <w:lang w:val="da-DK"/>
-        </w:rPr>
-      </w:pPr>
-      <w:r>
-        <w:rPr>
-          <w:lang w:val="da-DK"/>
-        </w:rPr>
-        <w:t>Sende billeder</w:t>
-      </w:r>
-    </w:p>
-    <w:p>
-      <w:pPr>
-        <w:rPr>
-          <w:lang w:val="da-DK"/>
-        </w:rPr>
-      </w:pPr>
-      <w:r>
-        <w:rPr>
-          <w:lang w:val="da-DK"/>
-        </w:rPr>
-        <w:t>Som bruger vil jeg kunne sende billeder for at hurtigt at vise andre brugere mine billeder.</w:t>
-      </w:r>
-    </w:p>
-    <w:p>
-      <w:pPr>
-        <w:pStyle w:val="Heading2"/>
-        <w:rPr>
-          <w:lang w:val="da-DK"/>
-        </w:rPr>
-      </w:pPr>
-      <w:r>
-        <w:rPr>
-          <w:lang w:val="da-DK"/>
-        </w:rPr>
-        <w:t>Modtage billeder</w:t>
-      </w:r>
-    </w:p>
-    <w:p>
-      <w:pPr>
-        <w:rPr>
-          <w:lang w:val="da-DK"/>
-        </w:rPr>
-      </w:pPr>
-      <w:r>
-        <w:rPr>
-          <w:lang w:val="da-DK"/>
-        </w:rPr>
-        <w:t xml:space="preserve">Som bruger vil jeg kunne modtage billeder </w:t>
-      </w:r>
-      <w:r>
-        <w:rPr>
-          <w:lang w:val="da-DK"/>
-        </w:rPr>
-        <w:t>for at kunne se andre brugeres billeder.</w:t>
-      </w:r>
-    </w:p>
-    <w:p>
-      <w:pPr>
-        <w:pStyle w:val="Heading2"/>
-        <w:rPr>
-          <w:lang w:val="da-DK"/>
-        </w:rPr>
-      </w:pPr>
-      <w:r>
-        <w:rPr>
-          <w:lang w:val="da-DK"/>
-        </w:rPr>
-        <w:t>VO</w:t>
-      </w:r>
-      <w:r>
-        <w:rPr>
-          <w:lang w:val="da-DK"/>
-        </w:rPr>
-        <w:t>I</w:t>
-      </w:r>
-      <w:r>
-        <w:rPr>
-          <w:lang w:val="da-DK"/>
-        </w:rPr>
-        <w:t>P</w:t>
-      </w:r>
-      <w:r>
-        <w:rPr>
-          <w:lang w:val="da-DK"/>
-        </w:rPr>
-        <w:t>(</w:t>
-      </w:r>
-      <w:r>
-        <w:rPr>
-          <w:lang w:val="da-DK"/>
-        </w:rPr>
-        <w:t>Voice Over Internet Protocol</w:t>
-      </w:r>
-      <w:r>
-        <w:rPr>
-          <w:lang w:val="da-DK"/>
-        </w:rPr>
-        <w:t>)</w:t>
-      </w:r>
-    </w:p>
-    <w:p>
-      <w:pPr>
-        <w:rPr>
-          <w:lang w:val="da-DK"/>
-        </w:rPr>
-      </w:pPr>
-      <w:r>
-        <w:rPr>
-          <w:lang w:val="da-DK"/>
-        </w:rPr>
-        <w:t>Som bruger vil je</w:t>
-      </w:r>
-      <w:r>
-        <w:rPr>
-          <w:lang w:val="da-DK"/>
-        </w:rPr>
-        <w:t>g kunne tale med andre brugere over internettet for at</w:t>
-      </w:r>
-      <w:r>
-        <w:rPr>
-          <w:lang w:val="da-DK"/>
-        </w:rPr>
-        <w:t xml:space="preserve"> kunne komm</w:t>
-      </w:r>
-      <w:r>
-        <w:rPr>
-          <w:lang w:val="da-DK"/>
-        </w:rPr>
-        <w:t>uni</w:t>
-      </w:r>
-      <w:r>
-        <w:rPr>
-          <w:lang w:val="da-DK"/>
-        </w:rPr>
-        <w:t>kere</w:t>
-      </w:r>
-      <w:r>
-        <w:rPr>
-          <w:lang w:val="da-DK"/>
-        </w:rPr>
-        <w:t xml:space="preserve"> med andre brugere</w:t>
-      </w:r>
-      <w:r>
-        <w:rPr>
-          <w:lang w:val="da-DK"/>
-        </w:rPr>
-        <w:t xml:space="preserve"> uden tekst</w:t>
-      </w:r>
-      <w:r>
-        <w:rPr>
-          <w:lang w:val="da-DK"/>
-        </w:rPr>
-        <w:t>.</w:t>
-      </w:r>
-    </w:p>
-    <w:p>
-      <w:pPr>
-        <w:pStyle w:val="Heading2"/>
-        <w:rPr>
-          <w:lang w:val="da-DK"/>
-        </w:rPr>
-      </w:pPr>
-      <w:r>
-        <w:rPr>
-          <w:lang w:val="da-DK"/>
-        </w:rPr>
-        <w:t>Gruppechat</w:t>
-      </w:r>
-    </w:p>
-    <w:p>
-      <w:pPr>
-        <w:rPr>
-          <w:lang w:val="da-DK"/>
-        </w:rPr>
-      </w:pPr>
-      <w:r>
-        <w:rPr>
-          <w:lang w:val="da-DK"/>
-        </w:rPr>
-        <w:t>Som bruger vil jeg kunne oprette en gruppechat for</w:t>
+        <w:t xml:space="preserve"> jeg kunne oprette en gruppechat for</w:t>
       </w:r>
       <w:r>
         <w:rPr>
@@ -783,11 +893,11 @@
     <w:name w:val="Normal"/>
     <w:qFormat/>
   </w:style>
-  <w:style w:type="paragraph" w:styleId="Heading1">
+  <w:style w:type="paragraph" w:styleId="Overskrift1">
     <w:name w:val="heading 1"/>
     <w:basedOn w:val="Normal"/>
     <w:next w:val="Normal"/>
-    <w:link w:val="Heading1Char"/>
+    <w:link w:val="Overskrift1Tegn"/>
     <w:uiPriority w:val="9"/>
     <w:qFormat/>
     <w:rsid w:val="00F60F7D"/>
@@ -804,11 +914,11 @@
       <w:szCs w:val="32"/>
     </w:rPr>
   </w:style>
-  <w:style w:type="paragraph" w:styleId="Heading2">
+  <w:style w:type="paragraph" w:styleId="Overskrift2">
     <w:name w:val="heading 2"/>
     <w:basedOn w:val="Normal"/>
     <w:next w:val="Normal"/>
-    <w:link w:val="Heading2Char"/>
+    <w:link w:val="Overskrift2Tegn"/>
     <w:uiPriority w:val="9"/>
     <w:unhideWhenUsed/>
     <w:qFormat/>
@@ -826,13 +936,13 @@
       <w:szCs w:val="26"/>
     </w:rPr>
   </w:style>
-  <w:style w:type="character" w:default="1" w:styleId="DefaultParagraphFont">
+  <w:style w:type="character" w:default="1" w:styleId="Standardskrifttypeiafsnit">
     <w:name w:val="Default Paragraph Font"/>
     <w:uiPriority w:val="1"/>
     <w:semiHidden/>
     <w:unhideWhenUsed/>
   </w:style>
-  <w:style w:type="table" w:default="1" w:styleId="TableNormal">
+  <w:style w:type="table" w:default="1" w:styleId="Tabel-Normal">
     <w:name w:val="Normal Table"/>
     <w:uiPriority w:val="99"/>
     <w:semiHidden/>
@@ -847,16 +957,16 @@
       </w:tblCellMar>
     </w:tblPr>
   </w:style>
-  <w:style w:type="numbering" w:default="1" w:styleId="NoList">
+  <w:style w:type="numbering" w:default="1" w:styleId="Ingenoversigt">
     <w:name w:val="No List"/>
     <w:uiPriority w:val="99"/>
     <w:semiHidden/>
     <w:unhideWhenUsed/>
   </w:style>
-  <w:style w:type="character" w:customStyle="1" w:styleId="Heading1Char">
-    <w:name w:val="Heading 1 Char"/>
-    <w:basedOn w:val="DefaultParagraphFont"/>
-    <w:link w:val="Heading1"/>
+  <w:style w:type="character" w:customStyle="1" w:styleId="Overskrift1Tegn">
+    <w:name w:val="Overskrift 1 Tegn"/>
+    <w:basedOn w:val="Standardskrifttypeiafsnit"/>
+    <w:link w:val="Overskrift1"/>
     <w:uiPriority w:val="9"/>
     <w:rsid w:val="00F60F7D"/>
     <w:rPr>
@@ -866,10 +976,10 @@
       <w:szCs w:val="32"/>
     </w:rPr>
   </w:style>
-  <w:style w:type="character" w:customStyle="1" w:styleId="Heading2Char">
-    <w:name w:val="Heading 2 Char"/>
-    <w:basedOn w:val="DefaultParagraphFont"/>
-    <w:link w:val="Heading2"/>
+  <w:style w:type="character" w:customStyle="1" w:styleId="Overskrift2Tegn">
+    <w:name w:val="Overskrift 2 Tegn"/>
+    <w:basedOn w:val="Standardskrifttypeiafsnit"/>
+    <w:link w:val="Overskrift2"/>
     <w:uiPriority w:val="9"/>
     <w:rsid w:val="00F60F7D"/>
     <w:rPr>

--- a/User Stories/ChatUserStories.docx
+++ b/User Stories/ChatUserStories.docx
@@ -375,7 +375,7 @@
         <w:rPr>
           <w:lang w:val="da-DK"/>
         </w:rPr>
-        <w:t>skal</w:t>
+        <w:t>vil</w:t>
       </w:r>
       <w:r>
         <w:rPr>
@@ -424,42 +424,42 @@
           <w:lang w:val="da-DK"/>
         </w:rPr>
         <w:t>.</w:t>
-      </w:r>
-    </w:p>
-    <w:p>
-      <w:pPr>
-        <w:pStyle w:val="Overskrift2"/>
-        <w:rPr>
-          <w:lang w:val="da-DK"/>
-        </w:rPr>
-      </w:pPr>
-      <w:r>
-        <w:rPr>
-          <w:lang w:val="da-DK"/>
-        </w:rPr>
-        <w:t>Gruppechat</w:t>
-      </w:r>
-    </w:p>
-    <w:p>
-      <w:pPr>
-        <w:rPr>
-          <w:lang w:val="da-DK"/>
-        </w:rPr>
-      </w:pPr>
-      <w:r>
-        <w:rPr>
-          <w:lang w:val="da-DK"/>
-        </w:rPr>
-        <w:t xml:space="preserve">Som bruger </w:t>
-      </w:r>
-      <w:r>
-        <w:rPr>
-          <w:lang w:val="da-DK"/>
-        </w:rPr>
-        <w:t>skal</w:t>
       </w:r>
       <w:bookmarkStart w:id="0" w:name="_GoBack"/>
       <w:bookmarkEnd w:id="0"/>
+    </w:p>
+    <w:p>
+      <w:pPr>
+        <w:pStyle w:val="Overskrift2"/>
+        <w:rPr>
+          <w:lang w:val="da-DK"/>
+        </w:rPr>
+      </w:pPr>
+      <w:r>
+        <w:rPr>
+          <w:lang w:val="da-DK"/>
+        </w:rPr>
+        <w:t>Gruppechat</w:t>
+      </w:r>
+    </w:p>
+    <w:p>
+      <w:pPr>
+        <w:rPr>
+          <w:lang w:val="da-DK"/>
+        </w:rPr>
+      </w:pPr>
+      <w:r>
+        <w:rPr>
+          <w:lang w:val="da-DK"/>
+        </w:rPr>
+        <w:t xml:space="preserve">Som bruger </w:t>
+      </w:r>
+      <w:r>
+        <w:rPr>
+          <w:lang w:val="da-DK"/>
+        </w:rPr>
+        <w:t>skal</w:t>
+      </w:r>
       <w:r>
         <w:rPr>
           <w:lang w:val="da-DK"/>
